--- a/ver0.2.0/OMS-TOR-07-Helpdesk.docx
+++ b/ver0.2.0/OMS-TOR-07-Helpdesk.docx
@@ -7,9 +7,9 @@
         <w:spacing w:line="240" w:lineRule="auto"/>
         <w:jc w:val="thaiDistribute"/>
         <w:rPr>
-          <w:rFonts w:cs="TH SarabunPSK"/>
-          <w:szCs w:val="32"/>
-          <w:cs/>
+          <w:rFonts w:eastAsiaTheme="minorEastAsia" w:cs="TH SarabunPSK" w:hint="eastAsia"/>
+          <w:szCs w:val="32"/>
+          <w:lang w:eastAsia="ja-JP"/>
         </w:rPr>
       </w:pPr>
     </w:p>
@@ -2440,6 +2440,7 @@
           <w:cs/>
           <w:lang w:bidi="th-TH"/>
         </w:rPr>
+        <w:lastRenderedPageBreak/>
         <w:t>มีคุณวุฒิ</w:t>
       </w:r>
       <w:r>
@@ -2784,7 +2785,6 @@
           <w:cs/>
           <w:lang w:bidi="th-TH"/>
         </w:rPr>
-        <w:lastRenderedPageBreak/>
         <w:t xml:space="preserve">ประกาศนียบัตรวิชาชีพ (ปวช.) </w:t>
       </w:r>
       <w:r>
